--- a/reports/Analysis Report.docx
+++ b/reports/Analysis Report.docx
@@ -245,15 +245,7 @@
           <w:sz w:val="52"/>
           <w:szCs w:val="52"/>
         </w:rPr>
-        <w:t xml:space="preserve">Project </w:t>
-      </w:r>
-      <w:r>
-        <w:rPr>
-          <w:rFonts w:ascii="Verdana,Bold" w:hAnsi="Verdana,Bold"/>
-          <w:sz w:val="52"/>
-          <w:szCs w:val="52"/>
-        </w:rPr>
-        <w:t>E4 for Exchange Students</w:t>
+        <w:t>Project E4 for Exchange Students</w:t>
       </w:r>
     </w:p>
     <w:p>
@@ -291,16 +283,7 @@
           <w:sz w:val="28"/>
           <w:szCs w:val="28"/>
         </w:rPr>
-        <w:t>Selecting Scientific Articles for Publication in a Journal</w:t>
-      </w:r>
-      <w:r>
-        <w:rPr>
-          <w:rFonts w:ascii="Tahoma" w:hAnsi="Tahoma" w:cs="Tahoma"/>
-          <w:color w:val="7F7F7F"/>
-          <w:sz w:val="28"/>
-          <w:szCs w:val="28"/>
-        </w:rPr>
-        <w:t xml:space="preserve"> </w:t>
+        <w:t xml:space="preserve">Selecting Scientific Articles for Publication in a Journal </w:t>
       </w:r>
     </w:p>
     <w:p>
@@ -608,6 +591,14 @@
     </w:p>
     <w:sdt>
       <w:sdtPr>
+        <w:rPr>
+          <w:rFonts w:asciiTheme="minorHAnsi" w:eastAsiaTheme="minorHAnsi" w:hAnsiTheme="minorHAnsi" w:cstheme="minorBidi"/>
+          <w:color w:val="auto"/>
+          <w:kern w:val="2"/>
+          <w:sz w:val="22"/>
+          <w:szCs w:val="22"/>
+          <w14:ligatures w14:val="standardContextual"/>
+        </w:rPr>
         <w:id w:val="694358614"/>
         <w:docPartObj>
           <w:docPartGallery w:val="Table of Contents"/>
@@ -616,15 +607,9 @@
       </w:sdtPr>
       <w:sdtEndPr>
         <w:rPr>
-          <w:rFonts w:asciiTheme="minorHAnsi" w:eastAsiaTheme="minorHAnsi" w:hAnsiTheme="minorHAnsi" w:cstheme="minorBidi"/>
           <w:b/>
           <w:bCs/>
           <w:noProof/>
-          <w:color w:val="auto"/>
-          <w:kern w:val="2"/>
-          <w:sz w:val="22"/>
-          <w:szCs w:val="22"/>
-          <w14:ligatures w14:val="standardContextual"/>
         </w:rPr>
       </w:sdtEndPr>
       <w:sdtContent>
@@ -2895,16 +2880,34 @@
           <w:sz w:val="24"/>
           <w:szCs w:val="24"/>
         </w:rPr>
-        <w:t xml:space="preserve">publication in a journal is done by Easy Chair. Their publication services are integrated with conference management, thus providing a process of submission-to-publication of reviewed content. However, it does </w:t>
-      </w:r>
+        <w:t xml:space="preserve">publication in a journal is done by </w:t>
+      </w:r>
+      <w:proofErr w:type="spellStart"/>
       <w:r>
         <w:rPr>
           <w:rFonts w:ascii="Times New Roman" w:hAnsi="Times New Roman" w:cs="Times New Roman"/>
           <w:sz w:val="24"/>
           <w:szCs w:val="24"/>
         </w:rPr>
+        <w:t>EasyChair</w:t>
+      </w:r>
+      <w:proofErr w:type="spellEnd"/>
+      <w:r>
+        <w:rPr>
+          <w:rFonts w:ascii="Times New Roman" w:hAnsi="Times New Roman" w:cs="Times New Roman"/>
+          <w:sz w:val="24"/>
+          <w:szCs w:val="24"/>
+        </w:rPr>
+        <w:t xml:space="preserve">. Their publication services are integrated with conference management, thus providing a process of submission-to-publication of reviewed content. However, it does not </w:t>
+      </w:r>
+      <w:r>
+        <w:rPr>
+          <w:rFonts w:ascii="Times New Roman" w:hAnsi="Times New Roman" w:cs="Times New Roman"/>
+          <w:sz w:val="24"/>
+          <w:szCs w:val="24"/>
+        </w:rPr>
         <w:lastRenderedPageBreak/>
-        <w:t>not provide a free service. We will try to combine the existing ones and implement new ones to make everyone’s life easier.</w:t>
+        <w:t>provide a free service. We will try to combine the existing ones and implement new ones to make everyone’s life easier.</w:t>
       </w:r>
     </w:p>
     <w:p>
@@ -2998,7 +3001,7 @@
           <w:sz w:val="24"/>
           <w:szCs w:val="24"/>
         </w:rPr>
-        <w:t>vice presidents, selection assistant editors and all other users who are involved in the procedure for selecting articles. The main input data sources of this system will possibly be the scientific articles. There will be different tabs for different functionalities:</w:t>
+        <w:t>vice president, selection assistant editors and all other users who are involved in the procedure for selecting articles. The main input data sources of this system will possibly be the scientific articles. There will be different tabs for different functionalities:</w:t>
       </w:r>
     </w:p>
     <w:p>
@@ -3197,16 +3200,7 @@
           <w:bCs/>
           <w:color w:val="auto"/>
         </w:rPr>
-        <w:t>3</w:t>
-      </w:r>
-      <w:r>
-        <w:rPr>
-          <w:rFonts w:ascii="Tahoma" w:hAnsi="Tahoma" w:cs="Tahoma"/>
-          <w:b/>
-          <w:bCs/>
-          <w:color w:val="auto"/>
-        </w:rPr>
-        <w:t xml:space="preserve"> Sending</w:t>
+        <w:t>3 Sending</w:t>
       </w:r>
       <w:r>
         <w:rPr>
@@ -3376,18 +3370,50 @@
           <w:sz w:val="24"/>
           <w:szCs w:val="24"/>
         </w:rPr>
-        <w:t xml:space="preserve">All the papers will be uploaded to the platform by the Selection assistant editor as “pdf” files, so data inside these files will not be extracted and processed in the database. The users of the platform will have the ability to download these “pdf” files to read the paper and submit the review form. Only the Selection assistant editor will be able to upload or remove the files from the platform. </w:t>
-      </w:r>
-    </w:p>
-    <w:p>
-      <w:pPr>
-        <w:spacing w:line="360" w:lineRule="auto"/>
-        <w:jc w:val="both"/>
+        <w:t xml:space="preserve">All the papers will be uploaded to the platform by the </w:t>
+      </w:r>
+      <w:r>
         <w:rPr>
           <w:rFonts w:ascii="Times New Roman" w:eastAsia="Times New Roman" w:hAnsi="Times New Roman" w:cs="Times New Roman"/>
           <w:sz w:val="24"/>
           <w:szCs w:val="24"/>
         </w:rPr>
+        <w:t>section</w:t>
+      </w:r>
+      <w:r>
+        <w:rPr>
+          <w:rFonts w:ascii="Times New Roman" w:eastAsia="Times New Roman" w:hAnsi="Times New Roman" w:cs="Times New Roman"/>
+          <w:sz w:val="24"/>
+          <w:szCs w:val="24"/>
+        </w:rPr>
+        <w:t xml:space="preserve"> editor</w:t>
+      </w:r>
+      <w:r>
+        <w:rPr>
+          <w:rFonts w:ascii="Times New Roman" w:eastAsia="Times New Roman" w:hAnsi="Times New Roman" w:cs="Times New Roman"/>
+          <w:sz w:val="24"/>
+          <w:szCs w:val="24"/>
+        </w:rPr>
+        <w:t>s</w:t>
+      </w:r>
+      <w:r>
+        <w:rPr>
+          <w:rFonts w:ascii="Times New Roman" w:eastAsia="Times New Roman" w:hAnsi="Times New Roman" w:cs="Times New Roman"/>
+          <w:sz w:val="24"/>
+          <w:szCs w:val="24"/>
+        </w:rPr>
+        <w:t xml:space="preserve"> as “pdf” files, so data inside these files will not be extracted and processed in the database. The users of the platform will have the ability to download these “pdf” files to read the paper and submit the review form.</w:t>
+      </w:r>
+    </w:p>
+    <w:p>
+      <w:pPr>
+        <w:spacing w:line="360" w:lineRule="auto"/>
+        <w:jc w:val="both"/>
+        <w:rPr>
+          <w:rFonts w:ascii="Times New Roman" w:eastAsia="Times New Roman" w:hAnsi="Times New Roman" w:cs="Times New Roman"/>
+          <w:sz w:val="24"/>
+          <w:szCs w:val="24"/>
+        </w:rPr>
       </w:pPr>
     </w:p>
     <w:p>
@@ -3430,7 +3456,7 @@
           <w:sz w:val="24"/>
           <w:szCs w:val="24"/>
         </w:rPr>
-        <w:t xml:space="preserve">There will be two types of grading forms. First type is a full review form which is dedicated to the external reviewers and section editors. It asks to grade the paper in ten different fields by choosing from 0 to 10 points. The second type is a light review form which is designed for the Chief Editors and the Vice presidents. It will have just a couple of questions with “no or yes” type of answers. </w:t>
+        <w:t xml:space="preserve">There will be two types of grading forms. First type is a full review form which is dedicated to the external reviewers and section editors. It asks to grade the paper in ten different fields by choosing from 0 to 10 points. The second type is a light review form which is designed for the Chief Editors and the Vice president. It will have just a couple of questions with “no or yes” type of answers. </w:t>
       </w:r>
     </w:p>
     <w:p>
@@ -3491,7 +3517,23 @@
           <w:sz w:val="24"/>
           <w:szCs w:val="24"/>
         </w:rPr>
-        <w:t xml:space="preserve">The platform will prepare a ranking of all candidate best papers grouped by the sections and automatically generate the table with titles, authors and scores. This table will be used by the Selection assistant editor to prepare a proposition of publications. </w:t>
+        <w:t>The platform will prepare a ranking of all candidate best papers grouped by the sections and automatically generate the table with titles, authors and scores. This table will be used by the Selection assistant editor</w:t>
+      </w:r>
+      <w:r>
+        <w:rPr>
+          <w:rFonts w:ascii="Times New Roman" w:eastAsia="Times New Roman" w:hAnsi="Times New Roman" w:cs="Times New Roman"/>
+          <w:sz w:val="24"/>
+          <w:szCs w:val="24"/>
+        </w:rPr>
+        <w:t xml:space="preserve"> and section editors</w:t>
+      </w:r>
+      <w:r>
+        <w:rPr>
+          <w:rFonts w:ascii="Times New Roman" w:eastAsia="Times New Roman" w:hAnsi="Times New Roman" w:cs="Times New Roman"/>
+          <w:sz w:val="24"/>
+          <w:szCs w:val="24"/>
+        </w:rPr>
+        <w:t xml:space="preserve"> to prepare a proposition of publications. </w:t>
       </w:r>
     </w:p>
     <w:p>
@@ -3535,6 +3577,24 @@
         <w:t>3.2.8 Making a Proposition</w:t>
       </w:r>
       <w:bookmarkEnd w:id="15"/>
+      <w:r>
+        <w:rPr>
+          <w:rFonts w:ascii="Tahoma" w:hAnsi="Tahoma" w:cs="Tahoma"/>
+          <w:b/>
+          <w:bCs/>
+          <w:color w:val="auto"/>
+        </w:rPr>
+        <w:t xml:space="preserve"> of best papers </w:t>
+      </w:r>
+      <w:r>
+        <w:rPr>
+          <w:rFonts w:ascii="Tahoma" w:hAnsi="Tahoma" w:cs="Tahoma"/>
+          <w:b/>
+          <w:bCs/>
+          <w:color w:val="auto"/>
+        </w:rPr>
+        <w:t>selection</w:t>
+      </w:r>
     </w:p>
     <w:p>
       <w:pPr>
@@ -3559,8 +3619,34 @@
           <w:sz w:val="24"/>
           <w:szCs w:val="24"/>
         </w:rPr>
-        <w:t>This functionality will be used by the Section editors to prepare a proposition of the best papers of their sections. The proposition will include the first two papers from the ranking list of the section with a short description such as surname of the author, title and evaluations of the paper.</w:t>
-      </w:r>
+        <w:t>This functionality will be used by the Section editors to prepare a proposition of the best papers of their sections</w:t>
+      </w:r>
+      <w:r>
+        <w:rPr>
+          <w:rFonts w:ascii="Times New Roman" w:eastAsia="Times New Roman" w:hAnsi="Times New Roman" w:cs="Times New Roman"/>
+          <w:sz w:val="24"/>
+          <w:szCs w:val="24"/>
+        </w:rPr>
+        <w:t>.</w:t>
+      </w:r>
+    </w:p>
+    <w:p>
+      <w:pPr>
+        <w:pBdr>
+          <w:top w:val="nil"/>
+          <w:left w:val="nil"/>
+          <w:bottom w:val="nil"/>
+          <w:right w:val="nil"/>
+          <w:between w:val="nil"/>
+        </w:pBdr>
+        <w:spacing w:line="360" w:lineRule="auto"/>
+        <w:jc w:val="both"/>
+        <w:rPr>
+          <w:rFonts w:ascii="Times New Roman" w:eastAsia="Times New Roman" w:hAnsi="Times New Roman" w:cs="Times New Roman"/>
+          <w:sz w:val="24"/>
+          <w:szCs w:val="24"/>
+        </w:rPr>
+      </w:pPr>
     </w:p>
     <w:p>
       <w:pPr>
@@ -3719,25 +3805,7 @@
           <w:sz w:val="24"/>
           <w:szCs w:val="24"/>
         </w:rPr>
-        <w:t xml:space="preserve">The application must be able to be implemented on different browsers at any time. When the users use the application through A browser and change the browser to B, the application must behave in the same way on browser B. Also, </w:t>
-      </w:r>
-      <w:proofErr w:type="gramStart"/>
-      <w:r>
-        <w:rPr>
-          <w:rFonts w:ascii="Times New Roman" w:hAnsi="Times New Roman" w:cs="Times New Roman"/>
-          <w:sz w:val="24"/>
-          <w:szCs w:val="24"/>
-        </w:rPr>
-        <w:t>It</w:t>
-      </w:r>
-      <w:proofErr w:type="gramEnd"/>
-      <w:r>
-        <w:rPr>
-          <w:rFonts w:ascii="Times New Roman" w:hAnsi="Times New Roman" w:cs="Times New Roman"/>
-          <w:sz w:val="24"/>
-          <w:szCs w:val="24"/>
-        </w:rPr>
-        <w:t xml:space="preserve"> is considered that the application must use new libraries and frameworks which make the application useful and easily understandable. So, the versions of browsers that our application can be implemented on are listed below:</w:t>
+        <w:t>The application must be able to be implemented on different browsers at any time. When the users use the application through A browser and change the browser to B, the application must behave in the same way on browser B. Also, It is considered that the application must use new libraries and frameworks which make the application useful and easily understandable. So, the versions of browsers that our application can be implemented on are listed below:</w:t>
       </w:r>
     </w:p>
     <w:p>
@@ -3911,7 +3979,7 @@
           <w:sz w:val="24"/>
           <w:szCs w:val="24"/>
         </w:rPr>
-        <w:t>Our application will be performed with success in 95 percent of the general use cases and success in 99 percent of the most important use cases such as approving or rejecting cases. If the application is in a failure, the time to fix it must not be greater than 1 hour. The users can access our web application at any time every day.</w:t>
+        <w:t>Our application will be performed with success in 95 percent of the general use cases and success in 99 percent of the most important use cases such as approving or rejecting cases. The users can access our web application at any time every day.</w:t>
       </w:r>
     </w:p>
     <w:p>
@@ -3998,7 +4066,7 @@
           <w:sz w:val="24"/>
           <w:szCs w:val="24"/>
         </w:rPr>
-        <w:t xml:space="preserve"> implementing encryption and decryption, but every user's </w:t>
+        <w:t xml:space="preserve"> implementing encryption and decryption, but every user's secret key must be randomly created from this key. Because every user has a different secret </w:t>
       </w:r>
       <w:r>
         <w:rPr>
@@ -4007,7 +4075,7 @@
           <w:szCs w:val="24"/>
         </w:rPr>
         <w:lastRenderedPageBreak/>
-        <w:t>secret key must be randomly created from this key. Because every user has a different secret key, even if one user's encryption method is exposed, other users' data must remain safe. The ability to access the database must be authorized to people who have an "Admin" role. In addition to this, the application must store log records on the database.</w:t>
+        <w:t>key, even if one user's encryption method is exposed, other users' data must remain safe. The ability to access the database must be authorized to people who have an "Admin" role. In addition to this, the application must store log records on the database.</w:t>
       </w:r>
     </w:p>
     <w:p>
@@ -4070,8 +4138,35 @@
           <w:sz w:val="24"/>
           <w:szCs w:val="24"/>
         </w:rPr>
-        <w:t>Our application must be useful to new users. Therefore, the designs of the pages must be easy to understand and use. The “Exchange” application must meet this need by designing the pages according to new generation methods such as “Tab Bar Menu” and “Pop-up Menu”. In this way, the users can see whatever they need without any detailed search. Also, the application must have different interfaces for different authority levels to go away any kind of complication. Most used functions of the application must be located in the main perspective of the user’s view on the pages.</w:t>
-      </w:r>
+        <w:t>Our application must be useful to new users. Therefore, the designs of the pages must be easy to understand and use. The “</w:t>
+      </w:r>
+      <w:r>
+        <w:rPr>
+          <w:rFonts w:ascii="Times New Roman" w:hAnsi="Times New Roman" w:cs="Times New Roman"/>
+          <w:sz w:val="24"/>
+          <w:szCs w:val="24"/>
+        </w:rPr>
+        <w:t>Review Platform</w:t>
+      </w:r>
+      <w:r>
+        <w:rPr>
+          <w:rFonts w:ascii="Times New Roman" w:hAnsi="Times New Roman" w:cs="Times New Roman"/>
+          <w:sz w:val="24"/>
+          <w:szCs w:val="24"/>
+        </w:rPr>
+        <w:t>” application must meet this need by designing the pages according to new generation methods such as “Tab Bar Menu” and “Pop-up Menu”. In this way, the users can see whatever they need without any detailed search. Also, the application must have different interfaces for different authority levels to go away any kind of complication. Most used functions of the application must be located in the main perspective of the user’s view on the pages.</w:t>
+      </w:r>
+    </w:p>
+    <w:p>
+      <w:pPr>
+        <w:spacing w:line="360" w:lineRule="auto"/>
+        <w:jc w:val="both"/>
+        <w:rPr>
+          <w:rFonts w:ascii="Times New Roman" w:hAnsi="Times New Roman" w:cs="Times New Roman"/>
+          <w:sz w:val="24"/>
+          <w:szCs w:val="24"/>
+        </w:rPr>
+      </w:pPr>
     </w:p>
     <w:p>
       <w:pPr>
@@ -4273,6 +4368,9 @@
     <w:p/>
     <w:p>
       <w:r>
+        <w:rPr>
+          <w:noProof/>
+        </w:rPr>
         <w:drawing>
           <wp:inline distT="0" distB="0" distL="0" distR="0" wp14:anchorId="752A4833" wp14:editId="15933D6C">
             <wp:extent cx="5760720" cy="5819140"/>
@@ -4395,11 +4493,16 @@
         </w:rPr>
       </w:pPr>
       <w:r>
+        <w:rPr>
+          <w:rFonts w:ascii="Tahoma" w:eastAsia="Tahoma" w:hAnsi="Tahoma" w:cs="Tahoma"/>
+          <w:i/>
+          <w:color w:val="000000"/>
+        </w:rPr>
         <w:drawing>
-          <wp:inline distT="0" distB="0" distL="0" distR="0" wp14:anchorId="4F3C2C30" wp14:editId="58D57C77">
-            <wp:extent cx="5760720" cy="4331970"/>
-            <wp:effectExtent l="0" t="0" r="0" b="0"/>
-            <wp:docPr id="394093364" name="Resim 1"/>
+          <wp:inline distT="0" distB="0" distL="0" distR="0" wp14:anchorId="568053CD" wp14:editId="0DA413C5">
+            <wp:extent cx="5760720" cy="4493895"/>
+            <wp:effectExtent l="0" t="0" r="0" b="1905"/>
+            <wp:docPr id="767111575" name="Resim 1"/>
             <wp:cNvGraphicFramePr>
               <a:graphicFrameLocks xmlns:a="http://schemas.openxmlformats.org/drawingml/2006/main" noChangeAspect="1"/>
             </wp:cNvGraphicFramePr>
@@ -4407,7 +4510,7 @@
               <a:graphicData uri="http://schemas.openxmlformats.org/drawingml/2006/picture">
                 <pic:pic xmlns:pic="http://schemas.openxmlformats.org/drawingml/2006/picture">
                   <pic:nvPicPr>
-                    <pic:cNvPr id="394093364" name=""/>
+                    <pic:cNvPr id="767111575" name=""/>
                     <pic:cNvPicPr/>
                   </pic:nvPicPr>
                   <pic:blipFill>
@@ -4419,7 +4522,7 @@
                   <pic:spPr>
                     <a:xfrm>
                       <a:off x="0" y="0"/>
-                      <a:ext cx="5760720" cy="4331970"/>
+                      <a:ext cx="5760720" cy="4493895"/>
                     </a:xfrm>
                     <a:prstGeom prst="rect">
                       <a:avLst/>
@@ -4437,7 +4540,7 @@
           <w:i/>
           <w:color w:val="000000"/>
         </w:rPr>
-        <w:t>Figure 4.</w:t>
+        <w:t>Figure 4.2.1 Class Diagra</w:t>
       </w:r>
       <w:r>
         <w:rPr>
@@ -4445,22 +4548,6 @@
           <w:i/>
           <w:color w:val="000000"/>
         </w:rPr>
-        <w:t>2</w:t>
-      </w:r>
-      <w:r>
-        <w:rPr>
-          <w:rFonts w:ascii="Tahoma" w:eastAsia="Tahoma" w:hAnsi="Tahoma" w:cs="Tahoma"/>
-          <w:i/>
-          <w:color w:val="000000"/>
-        </w:rPr>
-        <w:t>.1 Class Diagra</w:t>
-      </w:r>
-      <w:r>
-        <w:rPr>
-          <w:rFonts w:ascii="Tahoma" w:eastAsia="Tahoma" w:hAnsi="Tahoma" w:cs="Tahoma"/>
-          <w:i/>
-          <w:color w:val="000000"/>
-        </w:rPr>
         <w:t>m</w:t>
       </w:r>
     </w:p>
@@ -4558,6 +4645,9 @@
     <w:p/>
     <w:p>
       <w:r>
+        <w:rPr>
+          <w:noProof/>
+        </w:rPr>
         <w:drawing>
           <wp:inline distT="0" distB="0" distL="0" distR="0" wp14:anchorId="75BE0667" wp14:editId="09EECD65">
             <wp:extent cx="5557520" cy="2846567"/>
@@ -4610,31 +4700,7 @@
           <w:i/>
           <w:color w:val="000000"/>
         </w:rPr>
-        <w:t>Figure 4.</w:t>
-      </w:r>
-      <w:r>
-        <w:rPr>
-          <w:rFonts w:ascii="Tahoma" w:eastAsia="Tahoma" w:hAnsi="Tahoma" w:cs="Tahoma"/>
-          <w:i/>
-          <w:color w:val="000000"/>
-        </w:rPr>
-        <w:t>3</w:t>
-      </w:r>
-      <w:r>
-        <w:rPr>
-          <w:rFonts w:ascii="Tahoma" w:eastAsia="Tahoma" w:hAnsi="Tahoma" w:cs="Tahoma"/>
-          <w:i/>
-          <w:color w:val="000000"/>
-        </w:rPr>
-        <w:t xml:space="preserve">.1 </w:t>
-      </w:r>
-      <w:r>
-        <w:rPr>
-          <w:rFonts w:ascii="Tahoma" w:eastAsia="Tahoma" w:hAnsi="Tahoma" w:cs="Tahoma"/>
-          <w:i/>
-          <w:color w:val="000000"/>
-        </w:rPr>
-        <w:t>Schema</w:t>
+        <w:t>Figure 4.3.1 Schema</w:t>
       </w:r>
     </w:p>
     <w:p>
